--- a/Design and implementation of framework for a 3D Application.docx
+++ b/Design and implementation of framework for a 3D Application.docx
@@ -541,7 +541,20 @@
         <w:rPr>
           <w:noProof/>
         </w:rPr>
-        <w:t xml:space="preserve">About feature 2.  There should be a reponse when user clicks the application icon or other elements.  The reponse is called user event handler. In low level technical details we need a collision detection method to find which </w:t>
+        <w:t>About feature 2.  There should be a re</w:t>
+      </w:r>
+      <w:r>
+        <w:rPr>
+          <w:rFonts w:hint="eastAsia"/>
+          <w:noProof/>
+        </w:rPr>
+        <w:t>s</w:t>
+      </w:r>
+      <w:r>
+        <w:rPr>
+          <w:noProof/>
+        </w:rPr>
+        <w:t xml:space="preserve">ponse when user clicks the application icon or other elements.  The reponse is called user event handler. In low level technical details we need a collision detection method to find which </w:t>
       </w:r>
       <w:r>
         <w:rPr>
@@ -2021,6 +2034,775 @@
     <w:p>
       <w:r>
         <w:t>The function provided by scene is just like its name indicated. You need a scene to create the whole 3d scene which contains everything you want to create.</w:t>
+      </w:r>
+    </w:p>
+    <w:p/>
+    <w:p>
+      <w:pPr>
+        <w:rPr>
+          <w:b/>
+          <w:bCs/>
+        </w:rPr>
+      </w:pPr>
+      <w:r>
+        <w:rPr>
+          <w:b/>
+          <w:bCs/>
+        </w:rPr>
+        <w:t>About rendering equations</w:t>
+      </w:r>
+      <w:r>
+        <w:rPr>
+          <w:b/>
+          <w:bCs/>
+        </w:rPr>
+        <w:t>:</w:t>
+      </w:r>
+    </w:p>
+    <w:p>
+      <w:r>
+        <w:t>For the reason of being able to run lower-end devices, A simple method was chosen as a standard equation.</w:t>
+      </w:r>
+    </w:p>
+    <w:p>
+      <w:r>
+        <w:rPr>
+          <w:noProof/>
+        </w:rPr>
+        <w:drawing>
+          <wp:inline distT="0" distB="0" distL="0" distR="0" wp14:anchorId="57FE5406" wp14:editId="05C2A2B5">
+            <wp:extent cx="5274310" cy="899160"/>
+            <wp:effectExtent l="0" t="0" r="2540" b="0"/>
+            <wp:docPr id="20" name="图片 20"/>
+            <wp:cNvGraphicFramePr>
+              <a:graphicFrameLocks xmlns:a="http://schemas.openxmlformats.org/drawingml/2006/main" noChangeAspect="1"/>
+            </wp:cNvGraphicFramePr>
+            <a:graphic xmlns:a="http://schemas.openxmlformats.org/drawingml/2006/main">
+              <a:graphicData uri="http://schemas.openxmlformats.org/drawingml/2006/picture">
+                <pic:pic xmlns:pic="http://schemas.openxmlformats.org/drawingml/2006/picture">
+                  <pic:nvPicPr>
+                    <pic:cNvPr id="1" name=""/>
+                    <pic:cNvPicPr/>
+                  </pic:nvPicPr>
+                  <pic:blipFill>
+                    <a:blip r:embed="rId34"/>
+                    <a:stretch>
+                      <a:fillRect/>
+                    </a:stretch>
+                  </pic:blipFill>
+                  <pic:spPr>
+                    <a:xfrm>
+                      <a:off x="0" y="0"/>
+                      <a:ext cx="5274310" cy="899160"/>
+                    </a:xfrm>
+                    <a:prstGeom prst="rect">
+                      <a:avLst/>
+                    </a:prstGeom>
+                  </pic:spPr>
+                </pic:pic>
+              </a:graphicData>
+            </a:graphic>
+          </wp:inline>
+        </w:drawing>
+      </w:r>
+    </w:p>
+    <w:p>
+      <w:r>
+        <w:rPr>
+          <w:rFonts w:hint="eastAsia"/>
+        </w:rPr>
+        <w:t>T</w:t>
+      </w:r>
+      <w:r>
+        <w:t>his analytic equation is definitely amazing method which simulated a satisf</w:t>
+      </w:r>
+      <w:r>
+        <w:t>ying</w:t>
+      </w:r>
+      <w:r>
+        <w:t xml:space="preserve"> light effect with a very cheap cost.</w:t>
+      </w:r>
+    </w:p>
+    <w:p/>
+    <w:p>
+      <w:r>
+        <w:rPr>
+          <w:rFonts w:hint="eastAsia"/>
+        </w:rPr>
+        <w:lastRenderedPageBreak/>
+        <w:t>T</w:t>
+      </w:r>
+      <w:r>
+        <w:t>o enhance the realistic sense, Normal map module was also added as an option.</w:t>
+      </w:r>
+    </w:p>
+    <w:p/>
+    <w:p>
+      <w:pPr>
+        <w:rPr>
+          <w:b/>
+          <w:bCs/>
+        </w:rPr>
+      </w:pPr>
+      <w:r>
+        <w:rPr>
+          <w:rFonts w:hint="eastAsia"/>
+          <w:b/>
+          <w:bCs/>
+        </w:rPr>
+        <w:t>A</w:t>
+      </w:r>
+      <w:r>
+        <w:rPr>
+          <w:b/>
+          <w:bCs/>
+        </w:rPr>
+        <w:t>bout shadow mapping</w:t>
+      </w:r>
+    </w:p>
+    <w:p>
+      <w:r>
+        <w:t xml:space="preserve">There are some problems in the development of shadow mapping.  One of them is the scene rendered from the light view is different from the one rendered from the view of eye. And that means there are some points </w:t>
+      </w:r>
+      <w:r>
+        <w:t>whose depth</w:t>
+      </w:r>
+      <w:r>
+        <w:t xml:space="preserve"> are not </w:t>
+      </w:r>
+      <w:r>
+        <w:t xml:space="preserve">determined. So I have found out a solution which is building six cameras. Each of them corresponds to one of the six faces in a cube.  And the center of </w:t>
+      </w:r>
+      <w:r>
+        <w:t>the projection exactly locates at the center of the cube. It means we need 6 passes of rendering for the reason of covering the whole scene.  So it’s an expensive</w:t>
+      </w:r>
+      <w:r>
+        <w:t xml:space="preserve"> </w:t>
+      </w:r>
+      <w:r>
+        <w:t xml:space="preserve">solution. However it covered the whole scene which means no matter how is the location of light changed in the world we can easily render the shadow . </w:t>
+      </w:r>
+      <w:r>
+        <w:t xml:space="preserve"> </w:t>
+      </w:r>
+    </w:p>
+    <w:p>
+      <w:r>
+        <w:rPr>
+          <w:noProof/>
+        </w:rPr>
+        <w:drawing>
+          <wp:inline distT="0" distB="0" distL="0" distR="0" wp14:anchorId="4D22D75D" wp14:editId="5917652F">
+            <wp:extent cx="3359150" cy="2388575"/>
+            <wp:effectExtent l="0" t="0" r="0" b="0"/>
+            <wp:docPr id="27" name="图片 27"/>
+            <wp:cNvGraphicFramePr>
+              <a:graphicFrameLocks xmlns:a="http://schemas.openxmlformats.org/drawingml/2006/main" noChangeAspect="1"/>
+            </wp:cNvGraphicFramePr>
+            <a:graphic xmlns:a="http://schemas.openxmlformats.org/drawingml/2006/main">
+              <a:graphicData uri="http://schemas.openxmlformats.org/drawingml/2006/picture">
+                <pic:pic xmlns:pic="http://schemas.openxmlformats.org/drawingml/2006/picture">
+                  <pic:nvPicPr>
+                    <pic:cNvPr id="1" name=""/>
+                    <pic:cNvPicPr/>
+                  </pic:nvPicPr>
+                  <pic:blipFill>
+                    <a:blip r:embed="rId35"/>
+                    <a:stretch>
+                      <a:fillRect/>
+                    </a:stretch>
+                  </pic:blipFill>
+                  <pic:spPr>
+                    <a:xfrm>
+                      <a:off x="0" y="0"/>
+                      <a:ext cx="3370684" cy="2396776"/>
+                    </a:xfrm>
+                    <a:prstGeom prst="rect">
+                      <a:avLst/>
+                    </a:prstGeom>
+                  </pic:spPr>
+                </pic:pic>
+              </a:graphicData>
+            </a:graphic>
+          </wp:inline>
+        </w:drawing>
+      </w:r>
+    </w:p>
+    <w:p>
+      <w:r>
+        <w:rPr>
+          <w:noProof/>
+        </w:rPr>
+        <w:drawing>
+          <wp:inline distT="0" distB="0" distL="0" distR="0" wp14:anchorId="3D2340F8" wp14:editId="4D1CE52F">
+            <wp:extent cx="5274310" cy="3980815"/>
+            <wp:effectExtent l="0" t="0" r="2540" b="635"/>
+            <wp:docPr id="32" name="图片 32"/>
+            <wp:cNvGraphicFramePr>
+              <a:graphicFrameLocks xmlns:a="http://schemas.openxmlformats.org/drawingml/2006/main" noChangeAspect="1"/>
+            </wp:cNvGraphicFramePr>
+            <a:graphic xmlns:a="http://schemas.openxmlformats.org/drawingml/2006/main">
+              <a:graphicData uri="http://schemas.openxmlformats.org/drawingml/2006/picture">
+                <pic:pic xmlns:pic="http://schemas.openxmlformats.org/drawingml/2006/picture">
+                  <pic:nvPicPr>
+                    <pic:cNvPr id="1" name=""/>
+                    <pic:cNvPicPr/>
+                  </pic:nvPicPr>
+                  <pic:blipFill>
+                    <a:blip r:embed="rId36"/>
+                    <a:stretch>
+                      <a:fillRect/>
+                    </a:stretch>
+                  </pic:blipFill>
+                  <pic:spPr>
+                    <a:xfrm>
+                      <a:off x="0" y="0"/>
+                      <a:ext cx="5274310" cy="3980815"/>
+                    </a:xfrm>
+                    <a:prstGeom prst="rect">
+                      <a:avLst/>
+                    </a:prstGeom>
+                  </pic:spPr>
+                </pic:pic>
+              </a:graphicData>
+            </a:graphic>
+          </wp:inline>
+        </w:drawing>
+      </w:r>
+    </w:p>
+    <w:p>
+      <w:r>
+        <w:rPr>
+          <w:rFonts w:hint="eastAsia"/>
+          <w:b/>
+          <w:bCs/>
+        </w:rPr>
+        <w:lastRenderedPageBreak/>
+        <w:t>About</w:t>
+      </w:r>
+      <w:r>
+        <w:rPr>
+          <w:b/>
+          <w:bCs/>
+        </w:rPr>
+        <w:t xml:space="preserve"> Collision detection</w:t>
+      </w:r>
+      <w:r>
+        <w:t>:</w:t>
+      </w:r>
+    </w:p>
+    <w:p>
+      <w:pPr>
+        <w:rPr>
+          <w:szCs w:val="21"/>
+        </w:rPr>
+      </w:pPr>
+      <w:r>
+        <w:rPr>
+          <w:szCs w:val="21"/>
+        </w:rPr>
+        <w:t xml:space="preserve">Using </w:t>
+      </w:r>
+      <w:r>
+        <w:rPr>
+          <w:szCs w:val="21"/>
+        </w:rPr>
+        <w:t>Bounding Volume Hierarchies</w:t>
+      </w:r>
+      <w:r>
+        <w:rPr>
+          <w:szCs w:val="21"/>
+        </w:rPr>
+        <w:t xml:space="preserve"> for testing in a broad phase. The following list are the principle to build a BV Tree</w:t>
+      </w:r>
+    </w:p>
+    <w:p>
+      <w:pPr>
+        <w:rPr>
+          <w:szCs w:val="21"/>
+        </w:rPr>
+      </w:pPr>
+      <w:r>
+        <w:rPr>
+          <w:szCs w:val="21"/>
+        </w:rPr>
+        <w:t xml:space="preserve">1 </w:t>
+      </w:r>
+      <w:r>
+        <w:rPr>
+          <w:szCs w:val="21"/>
+        </w:rPr>
+        <w:t>Each node in the hierarchy should be of minimal volume.</w:t>
+      </w:r>
+    </w:p>
+    <w:p>
+      <w:pPr>
+        <w:rPr>
+          <w:szCs w:val="21"/>
+        </w:rPr>
+      </w:pPr>
+      <w:r>
+        <w:rPr>
+          <w:szCs w:val="21"/>
+        </w:rPr>
+        <w:t xml:space="preserve">2 </w:t>
+      </w:r>
+      <w:r>
+        <w:rPr>
+          <w:szCs w:val="21"/>
+        </w:rPr>
+        <w:t>The sum of all bounding volumes should be minimal.</w:t>
+      </w:r>
+    </w:p>
+    <w:p>
+      <w:pPr>
+        <w:rPr>
+          <w:szCs w:val="21"/>
+        </w:rPr>
+      </w:pPr>
+      <w:r>
+        <w:rPr>
+          <w:rFonts w:hint="eastAsia"/>
+          <w:szCs w:val="21"/>
+        </w:rPr>
+        <w:t>3</w:t>
+      </w:r>
+      <w:r>
+        <w:rPr>
+          <w:szCs w:val="21"/>
+        </w:rPr>
+        <w:t xml:space="preserve"> </w:t>
+      </w:r>
+      <w:r>
+        <w:rPr>
+          <w:szCs w:val="21"/>
+        </w:rPr>
+        <w:t>Greater attention should be paid to nodes near the root of the hierarchy.</w:t>
+      </w:r>
+    </w:p>
+    <w:p>
+      <w:pPr>
+        <w:rPr>
+          <w:szCs w:val="21"/>
+        </w:rPr>
+      </w:pPr>
+      <w:r>
+        <w:rPr>
+          <w:rFonts w:hint="eastAsia"/>
+          <w:szCs w:val="21"/>
+        </w:rPr>
+        <w:t>4</w:t>
+      </w:r>
+      <w:r>
+        <w:rPr>
+          <w:szCs w:val="21"/>
+        </w:rPr>
+        <w:t xml:space="preserve"> </w:t>
+      </w:r>
+      <w:r>
+        <w:rPr>
+          <w:szCs w:val="21"/>
+        </w:rPr>
+        <w:t>The volume of overlap of sibling nodes should be minimal</w:t>
+      </w:r>
+    </w:p>
+    <w:p>
+      <w:pPr>
+        <w:rPr>
+          <w:szCs w:val="21"/>
+        </w:rPr>
+      </w:pPr>
+      <w:r>
+        <w:rPr>
+          <w:szCs w:val="21"/>
+        </w:rPr>
+        <w:t>5 T</w:t>
+      </w:r>
+      <w:r>
+        <w:rPr>
+          <w:szCs w:val="21"/>
+        </w:rPr>
+        <w:t>he hierarchy should be balanced with respect to both its node structure and its</w:t>
+      </w:r>
+    </w:p>
+    <w:p>
+      <w:pPr>
+        <w:rPr>
+          <w:szCs w:val="21"/>
+        </w:rPr>
+      </w:pPr>
+      <w:r>
+        <w:rPr>
+          <w:szCs w:val="21"/>
+        </w:rPr>
+        <w:t>C</w:t>
+      </w:r>
+      <w:r>
+        <w:rPr>
+          <w:szCs w:val="21"/>
+        </w:rPr>
+        <w:t>ontent</w:t>
+      </w:r>
+      <w:r>
+        <w:rPr>
+          <w:szCs w:val="21"/>
+        </w:rPr>
+        <w:t>.</w:t>
+      </w:r>
+    </w:p>
+    <w:p>
+      <w:pPr>
+        <w:rPr>
+          <w:szCs w:val="21"/>
+        </w:rPr>
+      </w:pPr>
+      <w:r>
+        <w:rPr>
+          <w:szCs w:val="21"/>
+        </w:rPr>
+        <w:drawing>
+          <wp:inline distT="0" distB="0" distL="0" distR="0" wp14:anchorId="5F9492D8" wp14:editId="58A715F0">
+            <wp:extent cx="4660900" cy="2818088"/>
+            <wp:effectExtent l="0" t="0" r="6350" b="1905"/>
+            <wp:docPr id="33" name="图片 33"/>
+            <wp:cNvGraphicFramePr>
+              <a:graphicFrameLocks xmlns:a="http://schemas.openxmlformats.org/drawingml/2006/main" noChangeAspect="1"/>
+            </wp:cNvGraphicFramePr>
+            <a:graphic xmlns:a="http://schemas.openxmlformats.org/drawingml/2006/main">
+              <a:graphicData uri="http://schemas.openxmlformats.org/drawingml/2006/picture">
+                <pic:pic xmlns:pic="http://schemas.openxmlformats.org/drawingml/2006/picture">
+                  <pic:nvPicPr>
+                    <pic:cNvPr id="1" name=""/>
+                    <pic:cNvPicPr/>
+                  </pic:nvPicPr>
+                  <pic:blipFill>
+                    <a:blip r:embed="rId37"/>
+                    <a:stretch>
+                      <a:fillRect/>
+                    </a:stretch>
+                  </pic:blipFill>
+                  <pic:spPr>
+                    <a:xfrm>
+                      <a:off x="0" y="0"/>
+                      <a:ext cx="4671552" cy="2824528"/>
+                    </a:xfrm>
+                    <a:prstGeom prst="rect">
+                      <a:avLst/>
+                    </a:prstGeom>
+                  </pic:spPr>
+                </pic:pic>
+              </a:graphicData>
+            </a:graphic>
+          </wp:inline>
+        </w:drawing>
+      </w:r>
+    </w:p>
+    <w:p>
+      <w:pPr>
+        <w:rPr>
+          <w:szCs w:val="21"/>
+        </w:rPr>
+      </w:pPr>
+      <w:r>
+        <w:rPr>
+          <w:szCs w:val="21"/>
+        </w:rPr>
+        <w:t xml:space="preserve">Figure above shows the four of </w:t>
+      </w:r>
+      <w:r>
+        <w:rPr>
+          <w:szCs w:val="21"/>
+        </w:rPr>
+        <w:t xml:space="preserve">red colorful </w:t>
+      </w:r>
+      <w:r>
+        <w:rPr>
+          <w:szCs w:val="21"/>
+        </w:rPr>
+        <w:t>AABB bounding volumes in the whole scene has been detected. The four AABB will be transported to the next phase which is a narrow phase detection.</w:t>
+      </w:r>
+    </w:p>
+    <w:p>
+      <w:pPr>
+        <w:rPr>
+          <w:szCs w:val="21"/>
+        </w:rPr>
+      </w:pPr>
+    </w:p>
+    <w:p>
+      <w:pPr>
+        <w:rPr>
+          <w:szCs w:val="21"/>
+        </w:rPr>
+      </w:pPr>
+      <w:r>
+        <w:rPr>
+          <w:rFonts w:hint="eastAsia"/>
+          <w:szCs w:val="21"/>
+        </w:rPr>
+        <w:t>A</w:t>
+      </w:r>
+      <w:r>
+        <w:rPr>
+          <w:szCs w:val="21"/>
+        </w:rPr>
+        <w:t>s we’ve known , broad phase detection was set up to reduce the cost of the whole costs of detection.</w:t>
+      </w:r>
+      <w:r>
+        <w:rPr>
+          <w:szCs w:val="21"/>
+        </w:rPr>
+        <w:t xml:space="preserve"> </w:t>
+      </w:r>
+      <w:r>
+        <w:rPr>
+          <w:szCs w:val="21"/>
+        </w:rPr>
+        <w:t xml:space="preserve">One of the key factors about designing a </w:t>
+      </w:r>
+      <w:r>
+        <w:rPr>
+          <w:szCs w:val="21"/>
+        </w:rPr>
+        <w:t>Bounding Volume</w:t>
+      </w:r>
+      <w:r>
+        <w:rPr>
+          <w:szCs w:val="21"/>
+        </w:rPr>
+        <w:t xml:space="preserve"> hierarchy is the decision function which decides how the objects are divided. Using three axis-aligned planes is an option for this kind of decision. Part of </w:t>
+      </w:r>
+      <w:r>
+        <w:rPr>
+          <w:szCs w:val="21"/>
+        </w:rPr>
+        <w:t>code is like this:</w:t>
+      </w:r>
+    </w:p>
+    <w:p>
+      <w:pPr>
+        <w:rPr>
+          <w:szCs w:val="21"/>
+        </w:rPr>
+      </w:pPr>
+      <w:r>
+        <w:rPr>
+          <w:szCs w:val="21"/>
+        </w:rPr>
+        <w:drawing>
+          <wp:inline distT="0" distB="0" distL="0" distR="0" wp14:anchorId="3E13472F" wp14:editId="2D097AB4">
+            <wp:extent cx="4096551" cy="2235200"/>
+            <wp:effectExtent l="0" t="0" r="0" b="0"/>
+            <wp:docPr id="35" name="图片 35"/>
+            <wp:cNvGraphicFramePr>
+              <a:graphicFrameLocks xmlns:a="http://schemas.openxmlformats.org/drawingml/2006/main" noChangeAspect="1"/>
+            </wp:cNvGraphicFramePr>
+            <a:graphic xmlns:a="http://schemas.openxmlformats.org/drawingml/2006/main">
+              <a:graphicData uri="http://schemas.openxmlformats.org/drawingml/2006/picture">
+                <pic:pic xmlns:pic="http://schemas.openxmlformats.org/drawingml/2006/picture">
+                  <pic:nvPicPr>
+                    <pic:cNvPr id="1" name=""/>
+                    <pic:cNvPicPr/>
+                  </pic:nvPicPr>
+                  <pic:blipFill>
+                    <a:blip r:embed="rId38"/>
+                    <a:stretch>
+                      <a:fillRect/>
+                    </a:stretch>
+                  </pic:blipFill>
+                  <pic:spPr>
+                    <a:xfrm>
+                      <a:off x="0" y="0"/>
+                      <a:ext cx="4112381" cy="2243837"/>
+                    </a:xfrm>
+                    <a:prstGeom prst="rect">
+                      <a:avLst/>
+                    </a:prstGeom>
+                  </pic:spPr>
+                </pic:pic>
+              </a:graphicData>
+            </a:graphic>
+          </wp:inline>
+        </w:drawing>
+      </w:r>
+    </w:p>
+    <w:p>
+      <w:pPr>
+        <w:rPr>
+          <w:b/>
+          <w:bCs/>
+          <w:szCs w:val="21"/>
+        </w:rPr>
+      </w:pPr>
+      <w:r>
+        <w:rPr>
+          <w:rFonts w:hint="eastAsia"/>
+          <w:b/>
+          <w:bCs/>
+          <w:szCs w:val="21"/>
+        </w:rPr>
+        <w:lastRenderedPageBreak/>
+        <w:t>A</w:t>
+      </w:r>
+      <w:r>
+        <w:rPr>
+          <w:b/>
+          <w:bCs/>
+          <w:szCs w:val="21"/>
+        </w:rPr>
+        <w:t>bout narrow phase of collision detection</w:t>
+      </w:r>
+    </w:p>
+    <w:p>
+      <w:pPr>
+        <w:rPr>
+          <w:szCs w:val="21"/>
+        </w:rPr>
+      </w:pPr>
+      <w:r>
+        <w:rPr>
+          <w:szCs w:val="21"/>
+        </w:rPr>
+        <w:t xml:space="preserve">Here we can see the green points which are the contact points. The points are generated in the narrow phase. Here I’ve used two </w:t>
+      </w:r>
+      <w:r>
+        <w:rPr>
+          <w:szCs w:val="21"/>
+        </w:rPr>
+        <w:t>different methods. One of them is GJK algorithm.  The other one is separating axis method which is more easier to find the contact points. We can define these contact points as a manifold with which you can add to next phase to determine the velocities and positions of the collision objects. It’s an important part of whole solver.</w:t>
+      </w:r>
+    </w:p>
+    <w:p>
+      <w:pPr>
+        <w:rPr>
+          <w:szCs w:val="21"/>
+        </w:rPr>
+      </w:pPr>
+    </w:p>
+    <w:p>
+      <w:pPr>
+        <w:rPr>
+          <w:szCs w:val="21"/>
+        </w:rPr>
+      </w:pPr>
+      <w:r>
+        <w:rPr>
+          <w:szCs w:val="21"/>
+        </w:rPr>
+        <w:drawing>
+          <wp:inline distT="0" distB="0" distL="0" distR="0" wp14:anchorId="2FAC88A6" wp14:editId="72623116">
+            <wp:extent cx="5274310" cy="2286000"/>
+            <wp:effectExtent l="0" t="0" r="2540" b="0"/>
+            <wp:docPr id="34" name="图片 34"/>
+            <wp:cNvGraphicFramePr>
+              <a:graphicFrameLocks xmlns:a="http://schemas.openxmlformats.org/drawingml/2006/main" noChangeAspect="1"/>
+            </wp:cNvGraphicFramePr>
+            <a:graphic xmlns:a="http://schemas.openxmlformats.org/drawingml/2006/main">
+              <a:graphicData uri="http://schemas.openxmlformats.org/drawingml/2006/picture">
+                <pic:pic xmlns:pic="http://schemas.openxmlformats.org/drawingml/2006/picture">
+                  <pic:nvPicPr>
+                    <pic:cNvPr id="1" name=""/>
+                    <pic:cNvPicPr/>
+                  </pic:nvPicPr>
+                  <pic:blipFill>
+                    <a:blip r:embed="rId39"/>
+                    <a:stretch>
+                      <a:fillRect/>
+                    </a:stretch>
+                  </pic:blipFill>
+                  <pic:spPr>
+                    <a:xfrm>
+                      <a:off x="0" y="0"/>
+                      <a:ext cx="5274310" cy="2286000"/>
+                    </a:xfrm>
+                    <a:prstGeom prst="rect">
+                      <a:avLst/>
+                    </a:prstGeom>
+                  </pic:spPr>
+                </pic:pic>
+              </a:graphicData>
+            </a:graphic>
+          </wp:inline>
+        </w:drawing>
+      </w:r>
+    </w:p>
+    <w:p>
+      <w:pPr>
+        <w:rPr>
+          <w:szCs w:val="21"/>
+        </w:rPr>
+      </w:pPr>
+      <w:r>
+        <w:rPr>
+          <w:szCs w:val="21"/>
+        </w:rPr>
+        <w:drawing>
+          <wp:inline distT="0" distB="0" distL="0" distR="0" wp14:anchorId="6A87C43F" wp14:editId="600EEFAA">
+            <wp:extent cx="5274310" cy="2953385"/>
+            <wp:effectExtent l="0" t="0" r="2540" b="0"/>
+            <wp:docPr id="36" name="图片 36"/>
+            <wp:cNvGraphicFramePr>
+              <a:graphicFrameLocks xmlns:a="http://schemas.openxmlformats.org/drawingml/2006/main" noChangeAspect="1"/>
+            </wp:cNvGraphicFramePr>
+            <a:graphic xmlns:a="http://schemas.openxmlformats.org/drawingml/2006/main">
+              <a:graphicData uri="http://schemas.openxmlformats.org/drawingml/2006/picture">
+                <pic:pic xmlns:pic="http://schemas.openxmlformats.org/drawingml/2006/picture">
+                  <pic:nvPicPr>
+                    <pic:cNvPr id="1" name=""/>
+                    <pic:cNvPicPr/>
+                  </pic:nvPicPr>
+                  <pic:blipFill>
+                    <a:blip r:embed="rId40"/>
+                    <a:stretch>
+                      <a:fillRect/>
+                    </a:stretch>
+                  </pic:blipFill>
+                  <pic:spPr>
+                    <a:xfrm>
+                      <a:off x="0" y="0"/>
+                      <a:ext cx="5274310" cy="2953385"/>
+                    </a:xfrm>
+                    <a:prstGeom prst="rect">
+                      <a:avLst/>
+                    </a:prstGeom>
+                  </pic:spPr>
+                </pic:pic>
+              </a:graphicData>
+            </a:graphic>
+          </wp:inline>
+        </w:drawing>
+      </w:r>
+    </w:p>
+    <w:p>
+      <w:pPr>
+        <w:rPr>
+          <w:rFonts w:hint="eastAsia"/>
+          <w:szCs w:val="21"/>
+        </w:rPr>
+      </w:pPr>
+      <w:r>
+        <w:rPr>
+          <w:szCs w:val="21"/>
+        </w:rPr>
+        <w:t xml:space="preserve">Figure above shows character stand above the 3d objects with gravity </w:t>
+      </w:r>
+      <w:r>
+        <w:rPr>
+          <w:szCs w:val="21"/>
+        </w:rPr>
+        <w:t>is being set. It means collision detection module ha</w:t>
+      </w:r>
+      <w:r>
+        <w:rPr>
+          <w:szCs w:val="21"/>
+        </w:rPr>
+        <w:t>s</w:t>
+      </w:r>
+      <w:r>
+        <w:rPr>
+          <w:szCs w:val="21"/>
+        </w:rPr>
+        <w:t xml:space="preserve"> extended the domain of the solution for physics simulation.</w:t>
       </w:r>
     </w:p>
     <w:sectPr>
